--- a/Final Report.docx
+++ b/Final Report.docx
@@ -29,6 +29,18 @@
         <w:rPr>
           <w:rFonts w:ascii="Constantia" w:hAnsi="Constantia" w:cs="DejaVu Sans"/>
         </w:rPr>
+        <w:t>June 9, 2016.</w:t>
+      </w:r>
+      <w:r>
+        <w:rPr>
+          <w:rFonts w:ascii="Constantia" w:hAnsi="Constantia" w:cs="DejaVu Sans"/>
+        </w:rPr>
+        <w:t xml:space="preserve"> </w:t>
+      </w:r>
+      <w:r>
+        <w:rPr>
+          <w:rFonts w:ascii="Constantia" w:hAnsi="Constantia" w:cs="DejaVu Sans"/>
+        </w:rPr>
         <w:t xml:space="preserve">For ENGR 454. By Richard Arkusinski and David </w:t>
       </w:r>
       <w:r>
@@ -42,6 +54,12 @@
           <w:rFonts w:ascii="Constantia" w:hAnsi="Constantia" w:cs="DejaVu Sans"/>
         </w:rPr>
         <w:t>.</w:t>
+      </w:r>
+      <w:r>
+        <w:rPr>
+          <w:rFonts w:ascii="Constantia" w:hAnsi="Constantia" w:cs="DejaVu Sans"/>
+        </w:rPr>
+        <w:t xml:space="preserve"> </w:t>
       </w:r>
     </w:p>
     <w:p>
@@ -58,7 +76,7 @@
           <w:lang w:eastAsia="en-CA"/>
         </w:rPr>
         <w:drawing>
-          <wp:anchor distT="0" distB="0" distL="114300" distR="114300" simplePos="0" relativeHeight="251649536" behindDoc="1" locked="0" layoutInCell="1" allowOverlap="1" wp14:anchorId="2809557E" wp14:editId="09218709">
+          <wp:anchor distT="0" distB="0" distL="114300" distR="114300" simplePos="0" relativeHeight="251651584" behindDoc="1" locked="0" layoutInCell="1" allowOverlap="1" wp14:anchorId="2809557E" wp14:editId="09218709">
             <wp:simplePos x="0" y="0"/>
             <wp:positionH relativeFrom="column">
               <wp:posOffset>3474444</wp:posOffset>
@@ -269,7 +287,7 @@
         <mc:AlternateContent>
           <mc:Choice Requires="wps">
             <w:drawing>
-              <wp:anchor distT="0" distB="0" distL="114300" distR="114300" simplePos="0" relativeHeight="251648512" behindDoc="1" locked="0" layoutInCell="1" allowOverlap="1" wp14:anchorId="664629F3" wp14:editId="2CC44CA2">
+              <wp:anchor distT="0" distB="0" distL="114300" distR="114300" simplePos="0" relativeHeight="251650560" behindDoc="1" locked="0" layoutInCell="1" allowOverlap="1" wp14:anchorId="664629F3" wp14:editId="2CC44CA2">
                 <wp:simplePos x="0" y="0"/>
                 <wp:positionH relativeFrom="column">
                   <wp:posOffset>3466769</wp:posOffset>
@@ -324,27 +342,14 @@
                             <w:r>
                               <w:t xml:space="preserve">Figure </w:t>
                             </w:r>
-                            <w:r>
-                              <w:fldChar w:fldCharType="begin"/>
-                            </w:r>
-                            <w:r>
-                              <w:instrText xml:space="preserve"> SEQ Figure \* ARABIC </w:instrText>
-                            </w:r>
-                            <w:r>
-                              <w:fldChar w:fldCharType="separate"/>
-                            </w:r>
-                            <w:r>
-                              <w:rPr>
-                                <w:noProof/>
-                              </w:rPr>
-                              <w:t>1</w:t>
-                            </w:r>
-                            <w:r>
-                              <w:rPr>
-                                <w:noProof/>
-                              </w:rPr>
-                              <w:fldChar w:fldCharType="end"/>
-                            </w:r>
+                            <w:fldSimple w:instr=" SEQ Figure \* ARABIC ">
+                              <w:r>
+                                <w:rPr>
+                                  <w:noProof/>
+                                </w:rPr>
+                                <w:t>1</w:t>
+                              </w:r>
+                            </w:fldSimple>
                             <w:bookmarkEnd w:id="0"/>
                             <w:r>
                               <w:t>: Project Concept</w:t>
@@ -370,7 +375,7 @@
                 <v:stroke joinstyle="miter"/>
                 <v:path gradientshapeok="t" o:connecttype="rect"/>
               </v:shapetype>
-              <v:shape id="Text Box 2" o:spid="_x0000_s1026" type="#_x0000_t202" style="position:absolute;margin-left:272.95pt;margin-top:251.7pt;width:248.55pt;height:21pt;z-index:-251667968;visibility:visible;mso-wrap-style:square;mso-wrap-distance-left:9pt;mso-wrap-distance-top:0;mso-wrap-distance-right:9pt;mso-wrap-distance-bottom:0;mso-position-horizontal:absolute;mso-position-horizontal-relative:text;mso-position-vertical:absolute;mso-position-vertical-relative:page;v-text-anchor:top" o:gfxdata="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" stroked="f">
+              <v:shape id="Text Box 2" o:spid="_x0000_s1026" type="#_x0000_t202" style="position:absolute;margin-left:272.95pt;margin-top:251.7pt;width:248.55pt;height:21pt;z-index:-251665920;visibility:visible;mso-wrap-style:square;mso-wrap-distance-left:9pt;mso-wrap-distance-top:0;mso-wrap-distance-right:9pt;mso-wrap-distance-bottom:0;mso-position-horizontal:absolute;mso-position-horizontal-relative:text;mso-position-vertical:absolute;mso-position-vertical-relative:page;v-text-anchor:top" o:gfxdata="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" stroked="f">
                 <v:textbox style="mso-fit-shape-to-text:t" inset="0,0,0,0">
                   <w:txbxContent>
                     <w:p>
@@ -385,27 +390,14 @@
                       <w:r>
                         <w:t xml:space="preserve">Figure </w:t>
                       </w:r>
-                      <w:r>
-                        <w:fldChar w:fldCharType="begin"/>
-                      </w:r>
-                      <w:r>
-                        <w:instrText xml:space="preserve"> SEQ Figure \* ARABIC </w:instrText>
-                      </w:r>
-                      <w:r>
-                        <w:fldChar w:fldCharType="separate"/>
-                      </w:r>
-                      <w:r>
-                        <w:rPr>
-                          <w:noProof/>
-                        </w:rPr>
-                        <w:t>1</w:t>
-                      </w:r>
-                      <w:r>
-                        <w:rPr>
-                          <w:noProof/>
-                        </w:rPr>
-                        <w:fldChar w:fldCharType="end"/>
-                      </w:r>
+                      <w:fldSimple w:instr=" SEQ Figure \* ARABIC ">
+                        <w:r>
+                          <w:rPr>
+                            <w:noProof/>
+                          </w:rPr>
+                          <w:t>1</w:t>
+                        </w:r>
+                      </w:fldSimple>
                       <w:bookmarkEnd w:id="1"/>
                       <w:r>
                         <w:t>: Project Concept</w:t>
@@ -601,7 +593,7 @@
           <w:lang w:val="en-CA" w:eastAsia="en-CA" w:bidi="ar-SA"/>
         </w:rPr>
         <w:drawing>
-          <wp:anchor distT="0" distB="0" distL="114300" distR="114300" simplePos="0" relativeHeight="251652608" behindDoc="0" locked="0" layoutInCell="1" allowOverlap="1" wp14:anchorId="01BCB846" wp14:editId="3FF60B9A">
+          <wp:anchor distT="0" distB="0" distL="114300" distR="114300" simplePos="0" relativeHeight="251654656" behindDoc="0" locked="0" layoutInCell="1" allowOverlap="1" wp14:anchorId="01BCB846" wp14:editId="3FF60B9A">
             <wp:simplePos x="0" y="0"/>
             <wp:positionH relativeFrom="margin">
               <wp:align>left</wp:align>
@@ -685,7 +677,7 @@
         <mc:AlternateContent>
           <mc:Choice Requires="wps">
             <w:drawing>
-              <wp:anchor distT="0" distB="0" distL="114300" distR="114300" simplePos="0" relativeHeight="251655680" behindDoc="0" locked="0" layoutInCell="1" allowOverlap="1" wp14:anchorId="5D27F94C" wp14:editId="6193CE18">
+              <wp:anchor distT="0" distB="0" distL="114300" distR="114300" simplePos="0" relativeHeight="251657728" behindDoc="0" locked="0" layoutInCell="1" allowOverlap="1" wp14:anchorId="5D27F94C" wp14:editId="6193CE18">
                 <wp:simplePos x="0" y="0"/>
                 <wp:positionH relativeFrom="margin">
                   <wp:align>center</wp:align>
@@ -742,7 +734,7 @@
           </mc:Choice>
           <mc:Fallback>
             <w:pict>
-              <v:shapetype w14:anchorId="2F7B2832" id="_x0000_t13" coordsize="21600,21600" o:spt="13" adj="16200,5400" path="m@0,l@0@1,0@1,0@2@0@2@0,21600,21600,10800xe">
+              <v:shapetype w14:anchorId="5EE1748C" id="_x0000_t13" coordsize="21600,21600" o:spt="13" adj="16200,5400" path="m@0,l@0@1,0@1,0@2@0@2@0,21600,21600,10800xe">
                 <v:stroke joinstyle="miter"/>
                 <v:formulas>
                   <v:f eqn="val #0"/>
@@ -758,7 +750,7 @@
                   <v:h position="#0,#1" xrange="0,21600" yrange="0,10800"/>
                 </v:handles>
               </v:shapetype>
-              <v:shape id="Right Arrow 14" o:spid="_x0000_s1026" type="#_x0000_t13" style="position:absolute;margin-left:0;margin-top:7.2pt;width:80pt;height:31.2pt;z-index:251655680;visibility:visible;mso-wrap-style:square;mso-width-percent:0;mso-height-percent:0;mso-wrap-distance-left:9pt;mso-wrap-distance-top:0;mso-wrap-distance-right:9pt;mso-wrap-distance-bottom:0;mso-position-horizontal:center;mso-position-horizontal-relative:margin;mso-position-vertical:absolute;mso-position-vertical-relative:text;mso-width-percent:0;mso-height-percent:0;mso-width-relative:margin;mso-height-relative:margin;v-text-anchor:middle" o:gfxdata="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" adj="17388" fillcolor="#4f81bd [3204]" strokecolor="#243f60 [1604]" strokeweight="2pt">
+              <v:shape id="Right Arrow 14" o:spid="_x0000_s1026" type="#_x0000_t13" style="position:absolute;margin-left:0;margin-top:7.2pt;width:80pt;height:31.2pt;z-index:251657728;visibility:visible;mso-wrap-style:square;mso-width-percent:0;mso-height-percent:0;mso-wrap-distance-left:9pt;mso-wrap-distance-top:0;mso-wrap-distance-right:9pt;mso-wrap-distance-bottom:0;mso-position-horizontal:center;mso-position-horizontal-relative:margin;mso-position-vertical:absolute;mso-position-vertical-relative:text;mso-width-percent:0;mso-height-percent:0;mso-width-relative:margin;mso-height-relative:margin;v-text-anchor:middle" o:gfxdata="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" adj="17388" fillcolor="#4f81bd [3204]" strokecolor="#243f60 [1604]" strokeweight="2pt">
                 <w10:wrap anchorx="margin"/>
               </v:shape>
             </w:pict>
@@ -772,7 +764,7 @@
           <w:lang w:val="en-CA" w:eastAsia="en-CA" w:bidi="ar-SA"/>
         </w:rPr>
         <w:drawing>
-          <wp:anchor distT="0" distB="0" distL="114300" distR="114300" simplePos="0" relativeHeight="251650560" behindDoc="0" locked="0" layoutInCell="1" allowOverlap="1" wp14:anchorId="7E5667B9" wp14:editId="53D631D2">
+          <wp:anchor distT="0" distB="0" distL="114300" distR="114300" simplePos="0" relativeHeight="251653632" behindDoc="0" locked="0" layoutInCell="1" allowOverlap="1" wp14:anchorId="7E5667B9" wp14:editId="53D631D2">
             <wp:simplePos x="0" y="0"/>
             <wp:positionH relativeFrom="margin">
               <wp:align>right</wp:align>
@@ -854,7 +846,7 @@
           <w:lang w:val="en-CA" w:eastAsia="en-CA" w:bidi="ar-SA"/>
         </w:rPr>
         <w:drawing>
-          <wp:anchor distT="0" distB="0" distL="114300" distR="114300" simplePos="0" relativeHeight="251653632" behindDoc="0" locked="0" layoutInCell="1" allowOverlap="1" wp14:anchorId="5B422AAA" wp14:editId="146BB2BF">
+          <wp:anchor distT="0" distB="0" distL="114300" distR="114300" simplePos="0" relativeHeight="251655680" behindDoc="0" locked="0" layoutInCell="1" allowOverlap="1" wp14:anchorId="5B422AAA" wp14:editId="146BB2BF">
             <wp:simplePos x="0" y="0"/>
             <wp:positionH relativeFrom="margin">
               <wp:align>left</wp:align>
@@ -936,7 +928,7 @@
           <w:lang w:val="en-CA" w:eastAsia="en-CA" w:bidi="ar-SA"/>
         </w:rPr>
         <w:drawing>
-          <wp:anchor distT="0" distB="0" distL="114300" distR="114300" simplePos="0" relativeHeight="251654656" behindDoc="0" locked="0" layoutInCell="1" allowOverlap="1" wp14:anchorId="02B50DF3" wp14:editId="76E4DE78">
+          <wp:anchor distT="0" distB="0" distL="114300" distR="114300" simplePos="0" relativeHeight="251656704" behindDoc="0" locked="0" layoutInCell="1" allowOverlap="1" wp14:anchorId="02B50DF3" wp14:editId="76E4DE78">
             <wp:simplePos x="0" y="0"/>
             <wp:positionH relativeFrom="column">
               <wp:posOffset>3619500</wp:posOffset>
@@ -996,7 +988,7 @@
         <mc:AlternateContent>
           <mc:Choice Requires="wps">
             <w:drawing>
-              <wp:anchor distT="0" distB="0" distL="114300" distR="114300" simplePos="0" relativeHeight="251656704" behindDoc="0" locked="0" layoutInCell="1" allowOverlap="1" wp14:anchorId="45378E78" wp14:editId="7F615926">
+              <wp:anchor distT="0" distB="0" distL="114300" distR="114300" simplePos="0" relativeHeight="251659776" behindDoc="0" locked="0" layoutInCell="1" allowOverlap="1" wp14:anchorId="45378E78" wp14:editId="7F615926">
                 <wp:simplePos x="0" y="0"/>
                 <wp:positionH relativeFrom="column">
                   <wp:posOffset>2444750</wp:posOffset>
@@ -1053,7 +1045,7 @@
           </mc:Choice>
           <mc:Fallback>
             <w:pict>
-              <v:shape w14:anchorId="364DB2A3" id="Right Arrow 14" o:spid="_x0000_s1026" type="#_x0000_t13" style="position:absolute;margin-left:192.5pt;margin-top:18.1pt;width:80pt;height:31.2pt;z-index:251656704;visibility:visible;mso-wrap-style:square;mso-width-percent:0;mso-height-percent:0;mso-wrap-distance-left:9pt;mso-wrap-distance-top:0;mso-wrap-distance-right:9pt;mso-wrap-distance-bottom:0;mso-position-horizontal:absolute;mso-position-horizontal-relative:text;mso-position-vertical:absolute;mso-position-vertical-relative:text;mso-width-percent:0;mso-height-percent:0;mso-width-relative:margin;mso-height-relative:margin;v-text-anchor:middle" o:gfxdata="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" adj="17388" fillcolor="#4f81bd [3204]" strokecolor="#243f60 [1604]" strokeweight="2pt"/>
+              <v:shape w14:anchorId="7FFB2CC4" id="Right Arrow 14" o:spid="_x0000_s1026" type="#_x0000_t13" style="position:absolute;margin-left:192.5pt;margin-top:18.1pt;width:80pt;height:31.2pt;z-index:251659776;visibility:visible;mso-wrap-style:square;mso-width-percent:0;mso-height-percent:0;mso-wrap-distance-left:9pt;mso-wrap-distance-top:0;mso-wrap-distance-right:9pt;mso-wrap-distance-bottom:0;mso-position-horizontal:absolute;mso-position-horizontal-relative:text;mso-position-vertical:absolute;mso-position-vertical-relative:text;mso-width-percent:0;mso-height-percent:0;mso-width-relative:margin;mso-height-relative:margin;v-text-anchor:middle" o:gfxdata="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" adj="17388" fillcolor="#4f81bd [3204]" strokecolor="#243f60 [1604]" strokeweight="2pt"/>
             </w:pict>
           </mc:Fallback>
         </mc:AlternateContent>
@@ -1075,7 +1067,7 @@
         <mc:AlternateContent>
           <mc:Choice Requires="wps">
             <w:drawing>
-              <wp:anchor distT="0" distB="0" distL="114300" distR="114300" simplePos="0" relativeHeight="251658752" behindDoc="0" locked="0" layoutInCell="1" allowOverlap="1" wp14:anchorId="54A5F28D" wp14:editId="7D56ECB3">
+              <wp:anchor distT="0" distB="0" distL="114300" distR="114300" simplePos="0" relativeHeight="251661824" behindDoc="0" locked="0" layoutInCell="1" allowOverlap="1" wp14:anchorId="54A5F28D" wp14:editId="7D56ECB3">
                 <wp:simplePos x="0" y="0"/>
                 <wp:positionH relativeFrom="margin">
                   <wp:align>left</wp:align>
@@ -1125,27 +1117,14 @@
                             <w:r>
                               <w:t xml:space="preserve">Figure </w:t>
                             </w:r>
-                            <w:r>
-                              <w:fldChar w:fldCharType="begin"/>
-                            </w:r>
-                            <w:r>
-                              <w:instrText xml:space="preserve"> SEQ Figure \* ARABIC </w:instrText>
-                            </w:r>
-                            <w:r>
-                              <w:fldChar w:fldCharType="separate"/>
-                            </w:r>
-                            <w:r>
-                              <w:rPr>
-                                <w:noProof/>
-                              </w:rPr>
-                              <w:t>2</w:t>
-                            </w:r>
-                            <w:r>
-                              <w:rPr>
-                                <w:noProof/>
-                              </w:rPr>
-                              <w:fldChar w:fldCharType="end"/>
-                            </w:r>
+                            <w:fldSimple w:instr=" SEQ Figure \* ARABIC ">
+                              <w:r>
+                                <w:rPr>
+                                  <w:noProof/>
+                                </w:rPr>
+                                <w:t>2</w:t>
+                              </w:r>
+                            </w:fldSimple>
                             <w:r>
                               <w:t xml:space="preserve">: </w:t>
                             </w:r>
@@ -1175,7 +1154,7 @@
           </mc:Choice>
           <mc:Fallback>
             <w:pict>
-              <v:shape w14:anchorId="54A5F28D" id="Text Box 7" o:spid="_x0000_s1027" type="#_x0000_t202" style="position:absolute;margin-left:0;margin-top:8pt;width:179.05pt;height:21.9pt;z-index:251658752;visibility:visible;mso-wrap-style:square;mso-width-percent:0;mso-height-percent:0;mso-wrap-distance-left:9pt;mso-wrap-distance-top:0;mso-wrap-distance-right:9pt;mso-wrap-distance-bottom:0;mso-position-horizontal:left;mso-position-horizontal-relative:margin;mso-position-vertical:absolute;mso-position-vertical-relative:text;mso-width-percent:0;mso-height-percent:0;mso-width-relative:margin;mso-height-relative:margin;v-text-anchor:top" o:gfxdata="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" stroked="f">
+              <v:shape w14:anchorId="54A5F28D" id="Text Box 7" o:spid="_x0000_s1027" type="#_x0000_t202" style="position:absolute;margin-left:0;margin-top:8pt;width:179.05pt;height:21.9pt;z-index:251661824;visibility:visible;mso-wrap-style:square;mso-width-percent:0;mso-height-percent:0;mso-wrap-distance-left:9pt;mso-wrap-distance-top:0;mso-wrap-distance-right:9pt;mso-wrap-distance-bottom:0;mso-position-horizontal:left;mso-position-horizontal-relative:margin;mso-position-vertical:absolute;mso-position-vertical-relative:text;mso-width-percent:0;mso-height-percent:0;mso-width-relative:margin;mso-height-relative:margin;v-text-anchor:top" o:gfxdata="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" stroked="f">
                 <v:textbox inset="0,0,0,0">
                   <w:txbxContent>
                     <w:p>
@@ -1193,27 +1172,14 @@
                       <w:r>
                         <w:t xml:space="preserve">Figure </w:t>
                       </w:r>
-                      <w:r>
-                        <w:fldChar w:fldCharType="begin"/>
-                      </w:r>
-                      <w:r>
-                        <w:instrText xml:space="preserve"> SEQ Figure \* ARABIC </w:instrText>
-                      </w:r>
-                      <w:r>
-                        <w:fldChar w:fldCharType="separate"/>
-                      </w:r>
-                      <w:r>
-                        <w:rPr>
-                          <w:noProof/>
-                        </w:rPr>
-                        <w:t>2</w:t>
-                      </w:r>
-                      <w:r>
-                        <w:rPr>
-                          <w:noProof/>
-                        </w:rPr>
-                        <w:fldChar w:fldCharType="end"/>
-                      </w:r>
+                      <w:fldSimple w:instr=" SEQ Figure \* ARABIC ">
+                        <w:r>
+                          <w:rPr>
+                            <w:noProof/>
+                          </w:rPr>
+                          <w:t>2</w:t>
+                        </w:r>
+                      </w:fldSimple>
                       <w:r>
                         <w:t xml:space="preserve">: </w:t>
                       </w:r>
@@ -1312,14 +1278,6 @@
     <w:p>
       <w:pPr>
         <w:pStyle w:val="Standard"/>
-        <w:rPr>
-          <w:rFonts w:ascii="Constantia" w:hAnsi="Constantia" w:cs="DejaVu Sans"/>
-        </w:rPr>
-      </w:pPr>
-    </w:p>
-    <w:p>
-      <w:pPr>
-        <w:pStyle w:val="Standard"/>
         <w:jc w:val="both"/>
         <w:rPr>
           <w:rFonts w:ascii="Constantia" w:hAnsi="Constantia" w:cs="DejaVu Sans"/>
@@ -1329,6 +1287,7 @@
         <w:rPr>
           <w:rFonts w:ascii="Constantia" w:hAnsi="Constantia" w:cs="DejaVu Sans"/>
         </w:rPr>
+        <w:lastRenderedPageBreak/>
         <w:t xml:space="preserve">Measuring </w:t>
       </w:r>
       <w:r>
@@ -1401,7 +1360,19 @@
         <w:rPr>
           <w:rFonts w:ascii="Constantia" w:hAnsi="Constantia" w:cs="DejaVu Sans"/>
         </w:rPr>
-        <w:t xml:space="preserve"> servo command angle </w:t>
+        <w:t xml:space="preserve"> </w:t>
+      </w:r>
+      <w:r>
+        <w:rPr>
+          <w:rFonts w:ascii="Constantia" w:hAnsi="Constantia" w:cs="DejaVu Sans"/>
+        </w:rPr>
+        <w:t xml:space="preserve">commanded </w:t>
+      </w:r>
+      <w:r>
+        <w:rPr>
+          <w:rFonts w:ascii="Constantia" w:hAnsi="Constantia" w:cs="DejaVu Sans"/>
+        </w:rPr>
+        <w:t xml:space="preserve">servo angle </w:t>
       </w:r>
       <w:r>
         <w:rPr>
@@ -1503,7 +1474,7 @@
           <w:lang w:val="en-CA" w:eastAsia="en-CA" w:bidi="ar-SA"/>
         </w:rPr>
         <w:drawing>
-          <wp:anchor distT="0" distB="0" distL="114300" distR="114300" simplePos="0" relativeHeight="251646464" behindDoc="1" locked="0" layoutInCell="1" allowOverlap="1" wp14:anchorId="138D8FA6" wp14:editId="38CC8535">
+          <wp:anchor distT="0" distB="0" distL="114300" distR="114300" simplePos="0" relativeHeight="251648512" behindDoc="1" locked="0" layoutInCell="1" allowOverlap="1" wp14:anchorId="138D8FA6" wp14:editId="38CC8535">
             <wp:simplePos x="0" y="0"/>
             <wp:positionH relativeFrom="column">
               <wp:posOffset>3612515</wp:posOffset>
@@ -1897,13 +1868,13 @@
         <mc:AlternateContent>
           <mc:Choice Requires="wps">
             <w:drawing>
-              <wp:anchor distT="0" distB="0" distL="114300" distR="114300" simplePos="0" relativeHeight="251659776" behindDoc="1" locked="0" layoutInCell="1" allowOverlap="1" wp14:anchorId="51931E59" wp14:editId="14001DBE">
+              <wp:anchor distT="0" distB="0" distL="114300" distR="114300" simplePos="0" relativeHeight="251662848" behindDoc="1" locked="0" layoutInCell="1" allowOverlap="1" wp14:anchorId="51931E59" wp14:editId="14001DBE">
                 <wp:simplePos x="0" y="0"/>
                 <wp:positionH relativeFrom="column">
-                  <wp:posOffset>3673447</wp:posOffset>
+                  <wp:posOffset>3672840</wp:posOffset>
                 </wp:positionH>
                 <wp:positionV relativeFrom="page">
-                  <wp:posOffset>6830447</wp:posOffset>
+                  <wp:posOffset>6639229</wp:posOffset>
                 </wp:positionV>
                 <wp:extent cx="2693035" cy="266700"/>
                 <wp:effectExtent l="0" t="0" r="0" b="0"/>
@@ -1955,27 +1926,14 @@
                             <w:r>
                               <w:t xml:space="preserve">Figure </w:t>
                             </w:r>
-                            <w:r>
-                              <w:fldChar w:fldCharType="begin"/>
-                            </w:r>
-                            <w:r>
-                              <w:instrText xml:space="preserve"> SEQ Figure \* ARABIC </w:instrText>
-                            </w:r>
-                            <w:r>
-                              <w:fldChar w:fldCharType="separate"/>
-                            </w:r>
-                            <w:r>
-                              <w:rPr>
-                                <w:noProof/>
-                              </w:rPr>
-                              <w:t>3</w:t>
-                            </w:r>
-                            <w:r>
-                              <w:rPr>
-                                <w:noProof/>
-                              </w:rPr>
-                              <w:fldChar w:fldCharType="end"/>
-                            </w:r>
+                            <w:fldSimple w:instr=" SEQ Figure \* ARABIC ">
+                              <w:r>
+                                <w:rPr>
+                                  <w:noProof/>
+                                </w:rPr>
+                                <w:t>3</w:t>
+                              </w:r>
+                            </w:fldSimple>
                             <w:r>
                               <w:t>: Our constructed system</w:t>
                             </w:r>
@@ -1996,7 +1954,7 @@
           </mc:Choice>
           <mc:Fallback>
             <w:pict>
-              <v:shape w14:anchorId="51931E59" id="Text Box 9" o:spid="_x0000_s1028" type="#_x0000_t202" style="position:absolute;left:0;text-align:left;margin-left:289.25pt;margin-top:537.85pt;width:212.05pt;height:21pt;z-index:-251656704;visibility:visible;mso-wrap-style:square;mso-wrap-distance-left:9pt;mso-wrap-distance-top:0;mso-wrap-distance-right:9pt;mso-wrap-distance-bottom:0;mso-position-horizontal:absolute;mso-position-horizontal-relative:text;mso-position-vertical:absolute;mso-position-vertical-relative:page;v-text-anchor:top" o:gfxdata="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" stroked="f">
+              <v:shape w14:anchorId="51931E59" id="Text Box 9" o:spid="_x0000_s1028" type="#_x0000_t202" style="position:absolute;left:0;text-align:left;margin-left:289.2pt;margin-top:522.75pt;width:212.05pt;height:21pt;z-index:-251653632;visibility:visible;mso-wrap-style:square;mso-wrap-distance-left:9pt;mso-wrap-distance-top:0;mso-wrap-distance-right:9pt;mso-wrap-distance-bottom:0;mso-position-horizontal:absolute;mso-position-horizontal-relative:text;mso-position-vertical:absolute;mso-position-vertical-relative:page;v-text-anchor:top" o:gfxdata="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" stroked="f">
                 <v:textbox style="mso-fit-shape-to-text:t" inset="0,0,0,0">
                   <w:txbxContent>
                     <w:p>
@@ -2014,27 +1972,14 @@
                       <w:r>
                         <w:t xml:space="preserve">Figure </w:t>
                       </w:r>
-                      <w:r>
-                        <w:fldChar w:fldCharType="begin"/>
-                      </w:r>
-                      <w:r>
-                        <w:instrText xml:space="preserve"> SEQ Figure \* ARABIC </w:instrText>
-                      </w:r>
-                      <w:r>
-                        <w:fldChar w:fldCharType="separate"/>
-                      </w:r>
-                      <w:r>
-                        <w:rPr>
-                          <w:noProof/>
-                        </w:rPr>
-                        <w:t>3</w:t>
-                      </w:r>
-                      <w:r>
-                        <w:rPr>
-                          <w:noProof/>
-                        </w:rPr>
-                        <w:fldChar w:fldCharType="end"/>
-                      </w:r>
+                      <w:fldSimple w:instr=" SEQ Figure \* ARABIC ">
+                        <w:r>
+                          <w:rPr>
+                            <w:noProof/>
+                          </w:rPr>
+                          <w:t>3</w:t>
+                        </w:r>
+                      </w:fldSimple>
                       <w:r>
                         <w:t>: Our constructed system</w:t>
                       </w:r>
@@ -2243,6 +2188,14 @@
     <w:p>
       <w:pPr>
         <w:pStyle w:val="Standard"/>
+        <w:rPr>
+          <w:rFonts w:ascii="Constantia" w:hAnsi="Constantia" w:cs="DejaVu Sans"/>
+        </w:rPr>
+      </w:pPr>
+    </w:p>
+    <w:p>
+      <w:pPr>
+        <w:pStyle w:val="Standard"/>
         <w:jc w:val="both"/>
         <w:rPr>
           <w:rFonts w:ascii="Constantia" w:hAnsi="Constantia" w:cs="DejaVu Sans"/>
@@ -2579,7 +2532,7 @@
         <mc:AlternateContent>
           <mc:Choice Requires="wps">
             <w:drawing>
-              <wp:anchor distT="0" distB="0" distL="114300" distR="114300" simplePos="0" relativeHeight="251641344" behindDoc="1" locked="0" layoutInCell="1" allowOverlap="1" wp14:anchorId="3A6C37B7" wp14:editId="64A2340E">
+              <wp:anchor distT="0" distB="0" distL="114300" distR="114300" simplePos="0" relativeHeight="251647488" behindDoc="1" locked="0" layoutInCell="1" allowOverlap="1" wp14:anchorId="3A6C37B7" wp14:editId="64A2340E">
                 <wp:simplePos x="0" y="0"/>
                 <wp:positionH relativeFrom="column">
                   <wp:posOffset>119270</wp:posOffset>
@@ -2630,27 +2583,14 @@
                             <w:r>
                               <w:t xml:space="preserve">Figure </w:t>
                             </w:r>
-                            <w:r>
-                              <w:fldChar w:fldCharType="begin"/>
-                            </w:r>
-                            <w:r>
-                              <w:instrText xml:space="preserve"> SEQ Figure \* ARABIC </w:instrText>
-                            </w:r>
-                            <w:r>
-                              <w:fldChar w:fldCharType="separate"/>
-                            </w:r>
-                            <w:r>
-                              <w:rPr>
-                                <w:noProof/>
-                              </w:rPr>
-                              <w:t>4</w:t>
-                            </w:r>
-                            <w:r>
-                              <w:rPr>
-                                <w:noProof/>
-                              </w:rPr>
-                              <w:fldChar w:fldCharType="end"/>
-                            </w:r>
+                            <w:fldSimple w:instr=" SEQ Figure \* ARABIC ">
+                              <w:r>
+                                <w:rPr>
+                                  <w:noProof/>
+                                </w:rPr>
+                                <w:t>4</w:t>
+                              </w:r>
+                            </w:fldSimple>
                             <w:r>
                               <w:t>: Position and derivative approximation</w:t>
                             </w:r>
@@ -2691,7 +2631,7 @@
           </mc:Choice>
           <mc:Fallback>
             <w:pict>
-              <v:shape w14:anchorId="3A6C37B7" id="Text Box 22" o:spid="_x0000_s1029" type="#_x0000_t202" style="position:absolute;margin-left:9.4pt;margin-top:213.95pt;width:468pt;height:.05pt;z-index:-251675136;visibility:visible;mso-wrap-style:square;mso-wrap-distance-left:9pt;mso-wrap-distance-top:0;mso-wrap-distance-right:9pt;mso-wrap-distance-bottom:0;mso-position-horizontal:absolute;mso-position-horizontal-relative:text;mso-position-vertical:absolute;mso-position-vertical-relative:text;v-text-anchor:top" o:gfxdata="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" stroked="f">
+              <v:shape w14:anchorId="3A6C37B7" id="Text Box 22" o:spid="_x0000_s1029" type="#_x0000_t202" style="position:absolute;margin-left:9.4pt;margin-top:213.95pt;width:468pt;height:.05pt;z-index:-251668992;visibility:visible;mso-wrap-style:square;mso-wrap-distance-left:9pt;mso-wrap-distance-top:0;mso-wrap-distance-right:9pt;mso-wrap-distance-bottom:0;mso-position-horizontal:absolute;mso-position-horizontal-relative:text;mso-position-vertical:absolute;mso-position-vertical-relative:text;v-text-anchor:top" o:gfxdata="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" stroked="f">
                 <v:textbox style="mso-fit-shape-to-text:t" inset="0,0,0,0">
                   <w:txbxContent>
                     <w:p>
@@ -2703,27 +2643,14 @@
                       <w:r>
                         <w:t xml:space="preserve">Figure </w:t>
                       </w:r>
-                      <w:r>
-                        <w:fldChar w:fldCharType="begin"/>
-                      </w:r>
-                      <w:r>
-                        <w:instrText xml:space="preserve"> SEQ Figure \* ARABIC </w:instrText>
-                      </w:r>
-                      <w:r>
-                        <w:fldChar w:fldCharType="separate"/>
-                      </w:r>
-                      <w:r>
-                        <w:rPr>
-                          <w:noProof/>
-                        </w:rPr>
-                        <w:t>4</w:t>
-                      </w:r>
-                      <w:r>
-                        <w:rPr>
-                          <w:noProof/>
-                        </w:rPr>
-                        <w:fldChar w:fldCharType="end"/>
-                      </w:r>
+                      <w:fldSimple w:instr=" SEQ Figure \* ARABIC ">
+                        <w:r>
+                          <w:rPr>
+                            <w:noProof/>
+                          </w:rPr>
+                          <w:t>4</w:t>
+                        </w:r>
+                      </w:fldSimple>
                       <w:r>
                         <w:t>: Position and derivative approximation</w:t>
                       </w:r>
@@ -2763,7 +2690,7 @@
           <w:lang w:val="en-CA" w:eastAsia="en-CA" w:bidi="ar-SA"/>
         </w:rPr>
         <w:drawing>
-          <wp:anchor distT="0" distB="0" distL="114300" distR="114300" simplePos="0" relativeHeight="251638272" behindDoc="1" locked="0" layoutInCell="1" allowOverlap="1" wp14:anchorId="72DE2B85" wp14:editId="50387611">
+          <wp:anchor distT="0" distB="0" distL="114300" distR="114300" simplePos="0" relativeHeight="251646464" behindDoc="1" locked="0" layoutInCell="1" allowOverlap="1" wp14:anchorId="72DE2B85" wp14:editId="50387611">
             <wp:simplePos x="0" y="0"/>
             <wp:positionH relativeFrom="margin">
               <wp:posOffset>0</wp:posOffset>
@@ -2882,7 +2809,19 @@
         <w:rPr>
           <w:rFonts w:ascii="Constantia" w:hAnsi="Constantia" w:cs="DejaVu Sans"/>
         </w:rPr>
-        <w:t>Without an integral term, our system suffered from significant steady state error. By introducing a term proportional to a running</w:t>
+        <w:t>Without an integral term, our system suffered from significant steady state error. By intr</w:t>
+      </w:r>
+      <w:r>
+        <w:rPr>
+          <w:rFonts w:ascii="Constantia" w:hAnsi="Constantia" w:cs="DejaVu Sans"/>
+        </w:rPr>
+        <w:t>oducing a term proportional to the</w:t>
+      </w:r>
+      <w:r>
+        <w:rPr>
+          <w:rFonts w:ascii="Constantia" w:hAnsi="Constantia" w:cs="DejaVu Sans"/>
+        </w:rPr>
+        <w:t xml:space="preserve"> running</w:t>
       </w:r>
       <w:r>
         <w:rPr>
@@ -2975,7 +2914,7 @@
           <w:lang w:val="en-CA" w:eastAsia="en-CA" w:bidi="ar-SA"/>
         </w:rPr>
         <w:drawing>
-          <wp:anchor distT="0" distB="0" distL="114300" distR="114300" simplePos="0" relativeHeight="251661824" behindDoc="1" locked="0" layoutInCell="1" allowOverlap="1" wp14:anchorId="76D1260D" wp14:editId="50ADC4E5">
+          <wp:anchor distT="0" distB="0" distL="114300" distR="114300" simplePos="0" relativeHeight="251663872" behindDoc="1" locked="0" layoutInCell="1" allowOverlap="1" wp14:anchorId="76D1260D" wp14:editId="50ADC4E5">
             <wp:simplePos x="0" y="0"/>
             <wp:positionH relativeFrom="margin">
               <wp:posOffset>914400</wp:posOffset>
@@ -3170,7 +3109,7 @@
         <mc:AlternateContent>
           <mc:Choice Requires="wps">
             <w:drawing>
-              <wp:anchor distT="0" distB="0" distL="114300" distR="114300" simplePos="0" relativeHeight="251663872" behindDoc="1" locked="0" layoutInCell="1" allowOverlap="1" wp14:anchorId="35676EEB" wp14:editId="5C16EC29">
+              <wp:anchor distT="0" distB="0" distL="114300" distR="114300" simplePos="0" relativeHeight="251665920" behindDoc="1" locked="0" layoutInCell="1" allowOverlap="1" wp14:anchorId="35676EEB" wp14:editId="5C16EC29">
                 <wp:simplePos x="0" y="0"/>
                 <wp:positionH relativeFrom="column">
                   <wp:posOffset>0</wp:posOffset>
@@ -3222,27 +3161,14 @@
                             <w:r>
                               <w:t xml:space="preserve">Figure </w:t>
                             </w:r>
-                            <w:r>
-                              <w:fldChar w:fldCharType="begin"/>
-                            </w:r>
-                            <w:r>
-                              <w:instrText xml:space="preserve"> SEQ Figure \* ARABIC </w:instrText>
-                            </w:r>
-                            <w:r>
-                              <w:fldChar w:fldCharType="separate"/>
-                            </w:r>
-                            <w:r>
-                              <w:rPr>
-                                <w:noProof/>
-                              </w:rPr>
-                              <w:t>5</w:t>
-                            </w:r>
-                            <w:r>
-                              <w:rPr>
-                                <w:noProof/>
-                              </w:rPr>
-                              <w:fldChar w:fldCharType="end"/>
-                            </w:r>
+                            <w:fldSimple w:instr=" SEQ Figure \* ARABIC ">
+                              <w:r>
+                                <w:rPr>
+                                  <w:noProof/>
+                                </w:rPr>
+                                <w:t>5</w:t>
+                              </w:r>
+                            </w:fldSimple>
                             <w:bookmarkEnd w:id="2"/>
                             <w:r>
                               <w:t xml:space="preserve">: Integral term </w:t>
@@ -3290,7 +3216,7 @@
           </mc:Choice>
           <mc:Fallback>
             <w:pict>
-              <v:shape w14:anchorId="35676EEB" id="Text Box 24" o:spid="_x0000_s1030" type="#_x0000_t202" style="position:absolute;margin-left:0;margin-top:207.05pt;width:468pt;height:.05pt;z-index:-251652608;visibility:visible;mso-wrap-style:square;mso-wrap-distance-left:9pt;mso-wrap-distance-top:0;mso-wrap-distance-right:9pt;mso-wrap-distance-bottom:0;mso-position-horizontal:absolute;mso-position-horizontal-relative:text;mso-position-vertical:absolute;mso-position-vertical-relative:text;v-text-anchor:top" o:gfxdata="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" stroked="f">
+              <v:shape w14:anchorId="35676EEB" id="Text Box 24" o:spid="_x0000_s1030" type="#_x0000_t202" style="position:absolute;margin-left:0;margin-top:207.05pt;width:468pt;height:.05pt;z-index:-251650560;visibility:visible;mso-wrap-style:square;mso-wrap-distance-left:9pt;mso-wrap-distance-top:0;mso-wrap-distance-right:9pt;mso-wrap-distance-bottom:0;mso-position-horizontal:absolute;mso-position-horizontal-relative:text;mso-position-vertical:absolute;mso-position-vertical-relative:text;v-text-anchor:top" o:gfxdata="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" stroked="f">
                 <v:textbox style="mso-fit-shape-to-text:t" inset="0,0,0,0">
                   <w:txbxContent>
                     <w:p>
@@ -3303,27 +3229,14 @@
                       <w:r>
                         <w:t xml:space="preserve">Figure </w:t>
                       </w:r>
-                      <w:r>
-                        <w:fldChar w:fldCharType="begin"/>
-                      </w:r>
-                      <w:r>
-                        <w:instrText xml:space="preserve"> SEQ Figure \* ARABIC </w:instrText>
-                      </w:r>
-                      <w:r>
-                        <w:fldChar w:fldCharType="separate"/>
-                      </w:r>
-                      <w:r>
-                        <w:rPr>
-                          <w:noProof/>
-                        </w:rPr>
-                        <w:t>5</w:t>
-                      </w:r>
-                      <w:r>
-                        <w:rPr>
-                          <w:noProof/>
-                        </w:rPr>
-                        <w:fldChar w:fldCharType="end"/>
-                      </w:r>
+                      <w:fldSimple w:instr=" SEQ Figure \* ARABIC ">
+                        <w:r>
+                          <w:rPr>
+                            <w:noProof/>
+                          </w:rPr>
+                          <w:t>5</w:t>
+                        </w:r>
+                      </w:fldSimple>
                       <w:bookmarkEnd w:id="3"/>
                       <w:r>
                         <w:t xml:space="preserve">: Integral term </w:t>
@@ -3370,7 +3283,7 @@
           <w:lang w:val="en-CA" w:eastAsia="en-CA" w:bidi="ar-SA"/>
         </w:rPr>
         <w:drawing>
-          <wp:anchor distT="0" distB="0" distL="114300" distR="114300" simplePos="0" relativeHeight="251662848" behindDoc="1" locked="0" layoutInCell="1" allowOverlap="1" wp14:anchorId="766EC2F9" wp14:editId="123AC1BF">
+          <wp:anchor distT="0" distB="0" distL="114300" distR="114300" simplePos="0" relativeHeight="251664896" behindDoc="1" locked="0" layoutInCell="1" allowOverlap="1" wp14:anchorId="766EC2F9" wp14:editId="123AC1BF">
             <wp:simplePos x="0" y="0"/>
             <wp:positionH relativeFrom="margin">
               <wp:align>right</wp:align>
@@ -3470,7 +3383,25 @@
         <w:rPr>
           <w:rFonts w:ascii="Constantia" w:hAnsi="Constantia" w:cs="DejaVu Sans"/>
         </w:rPr>
-        <w:t xml:space="preserve"> the proportional term and </w:t>
+        <w:t xml:space="preserve"> </w:t>
+      </w:r>
+      <w:r>
+        <w:rPr>
+          <w:rFonts w:ascii="Constantia" w:hAnsi="Constantia" w:cs="DejaVu Sans"/>
+        </w:rPr>
+        <w:t xml:space="preserve">only </w:t>
+      </w:r>
+      <w:r>
+        <w:rPr>
+          <w:rFonts w:ascii="Constantia" w:hAnsi="Constantia" w:cs="DejaVu Sans"/>
+        </w:rPr>
+        <w:t xml:space="preserve">the proportional term and </w:t>
+      </w:r>
+      <w:r>
+        <w:rPr>
+          <w:rFonts w:ascii="Constantia" w:hAnsi="Constantia" w:cs="DejaVu Sans"/>
+        </w:rPr>
+        <w:t xml:space="preserve">to </w:t>
       </w:r>
       <w:r>
         <w:rPr>
@@ -3488,7 +3419,7 @@
         <w:rPr>
           <w:rFonts w:ascii="Constantia" w:hAnsi="Constantia" w:cs="DejaVu Sans"/>
         </w:rPr>
-        <w:t>it to a reasonable value</w:t>
+        <w:t>it to a value</w:t>
       </w:r>
       <w:r>
         <w:rPr>
@@ -3500,7 +3431,13 @@
         <w:rPr>
           <w:rFonts w:ascii="Constantia" w:hAnsi="Constantia" w:cs="DejaVu Sans"/>
         </w:rPr>
-        <w:t>around where oscillation just starts</w:t>
+        <w:t xml:space="preserve">so that </w:t>
+      </w:r>
+      <w:r>
+        <w:rPr>
+          <w:rFonts w:ascii="Constantia" w:hAnsi="Constantia" w:cs="DejaVu Sans"/>
+        </w:rPr>
+        <w:t>oscillation just starts</w:t>
       </w:r>
       <w:r>
         <w:rPr>
@@ -3513,6 +3450,12 @@
           <w:rFonts w:ascii="Constantia" w:hAnsi="Constantia" w:cs="DejaVu Sans"/>
         </w:rPr>
         <w:t xml:space="preserve">This incremental approach was essential to our eventual success. </w:t>
+      </w:r>
+      <w:r>
+        <w:rPr>
+          <w:rFonts w:ascii="Constantia" w:hAnsi="Constantia" w:cs="DejaVu Sans"/>
+        </w:rPr>
+        <w:t>Tuning all the parameters at once (as we tried initially) was very confusing and did not lead anywhere.</w:t>
       </w:r>
     </w:p>
     <w:p>
@@ -3546,7 +3489,7 @@
         <mc:AlternateContent>
           <mc:Choice Requires="wps">
             <w:drawing>
-              <wp:anchor distT="0" distB="0" distL="114300" distR="114300" simplePos="0" relativeHeight="251655680" behindDoc="0" locked="0" layoutInCell="1" allowOverlap="1" wp14:anchorId="068DC78D" wp14:editId="082D10DE">
+              <wp:anchor distT="0" distB="0" distL="114300" distR="114300" simplePos="0" relativeHeight="251669504" behindDoc="0" locked="0" layoutInCell="1" allowOverlap="1" wp14:anchorId="484140BA" wp14:editId="0A5D0BD8">
                 <wp:simplePos x="0" y="0"/>
                 <wp:positionH relativeFrom="column">
                   <wp:posOffset>0</wp:posOffset>
@@ -3598,27 +3541,14 @@
                             <w:r>
                               <w:t xml:space="preserve">Figure </w:t>
                             </w:r>
-                            <w:r>
-                              <w:fldChar w:fldCharType="begin"/>
-                            </w:r>
-                            <w:r>
-                              <w:instrText xml:space="preserve"> SEQ Figure \* ARABIC </w:instrText>
-                            </w:r>
-                            <w:r>
-                              <w:fldChar w:fldCharType="separate"/>
-                            </w:r>
-                            <w:r>
-                              <w:rPr>
-                                <w:noProof/>
-                              </w:rPr>
-                              <w:t>6</w:t>
-                            </w:r>
-                            <w:r>
-                              <w:rPr>
-                                <w:noProof/>
-                              </w:rPr>
-                              <w:fldChar w:fldCharType="end"/>
-                            </w:r>
+                            <w:fldSimple w:instr=" SEQ Figure \* ARABIC ">
+                              <w:r>
+                                <w:rPr>
+                                  <w:noProof/>
+                                </w:rPr>
+                                <w:t>6</w:t>
+                              </w:r>
+                            </w:fldSimple>
                             <w:bookmarkEnd w:id="4"/>
                             <w:r>
                               <w:t xml:space="preserve">: Steady </w:t>
@@ -3675,7 +3605,7 @@
           </mc:Choice>
           <mc:Fallback>
             <w:pict>
-              <v:shape w14:anchorId="068DC78D" id="Text Box 16" o:spid="_x0000_s1031" type="#_x0000_t202" style="position:absolute;margin-left:0;margin-top:183.8pt;width:468pt;height:.05pt;z-index:251655680;visibility:visible;mso-wrap-style:square;mso-wrap-distance-left:9pt;mso-wrap-distance-top:0;mso-wrap-distance-right:9pt;mso-wrap-distance-bottom:0;mso-position-horizontal:absolute;mso-position-horizontal-relative:text;mso-position-vertical:absolute;mso-position-vertical-relative:text;v-text-anchor:top" o:gfxdata="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" stroked="f">
+              <v:shape w14:anchorId="484140BA" id="Text Box 16" o:spid="_x0000_s1031" type="#_x0000_t202" style="position:absolute;margin-left:0;margin-top:183.8pt;width:468pt;height:.05pt;z-index:251669504;visibility:visible;mso-wrap-style:square;mso-wrap-distance-left:9pt;mso-wrap-distance-top:0;mso-wrap-distance-right:9pt;mso-wrap-distance-bottom:0;mso-position-horizontal:absolute;mso-position-horizontal-relative:text;mso-position-vertical:absolute;mso-position-vertical-relative:text;v-text-anchor:top" o:gfxdata="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" stroked="f">
                 <v:textbox style="mso-fit-shape-to-text:t" inset="0,0,0,0">
                   <w:txbxContent>
                     <w:p>
@@ -3688,27 +3618,14 @@
                       <w:r>
                         <w:t xml:space="preserve">Figure </w:t>
                       </w:r>
-                      <w:r>
-                        <w:fldChar w:fldCharType="begin"/>
-                      </w:r>
-                      <w:r>
-                        <w:instrText xml:space="preserve"> SEQ Figure \* ARABIC </w:instrText>
-                      </w:r>
-                      <w:r>
-                        <w:fldChar w:fldCharType="separate"/>
-                      </w:r>
-                      <w:r>
-                        <w:rPr>
-                          <w:noProof/>
-                        </w:rPr>
-                        <w:t>6</w:t>
-                      </w:r>
-                      <w:r>
-                        <w:rPr>
-                          <w:noProof/>
-                        </w:rPr>
-                        <w:fldChar w:fldCharType="end"/>
-                      </w:r>
+                      <w:fldSimple w:instr=" SEQ Figure \* ARABIC ">
+                        <w:r>
+                          <w:rPr>
+                            <w:noProof/>
+                          </w:rPr>
+                          <w:t>6</w:t>
+                        </w:r>
+                      </w:fldSimple>
                       <w:bookmarkEnd w:id="5"/>
                       <w:r>
                         <w:t xml:space="preserve">: Steady </w:t>
@@ -3764,7 +3681,7 @@
           <w:lang w:val="en-CA" w:eastAsia="en-CA" w:bidi="ar-SA"/>
         </w:rPr>
         <w:drawing>
-          <wp:anchor distT="0" distB="0" distL="114300" distR="114300" simplePos="0" relativeHeight="251647488" behindDoc="1" locked="0" layoutInCell="1" allowOverlap="1" wp14:anchorId="7A511140" wp14:editId="130FAC2E">
+          <wp:anchor distT="0" distB="0" distL="114300" distR="114300" simplePos="0" relativeHeight="251646976" behindDoc="1" locked="0" layoutInCell="1" allowOverlap="1" wp14:anchorId="2E9C2301" wp14:editId="36F7A66B">
             <wp:simplePos x="0" y="0"/>
             <wp:positionH relativeFrom="margin">
               <wp:posOffset>0</wp:posOffset>
@@ -3827,7 +3744,19 @@
         <w:rPr>
           <w:rFonts w:ascii="Constantia" w:hAnsi="Constantia" w:cs="DejaVu Sans"/>
         </w:rPr>
-        <w:t xml:space="preserve">Using the PID controller, the system moderately quickly moves the ball to the correct location. However, there are occasionally oscillations in steady state which appear and disappear unpredictably. </w:t>
+        <w:t>Using the PID controller, the system moves t</w:t>
+      </w:r>
+      <w:r>
+        <w:rPr>
+          <w:rFonts w:ascii="Constantia" w:hAnsi="Constantia" w:cs="DejaVu Sans"/>
+        </w:rPr>
+        <w:t>he ball to the correct location in a handful of seconds.</w:t>
+      </w:r>
+      <w:r>
+        <w:rPr>
+          <w:rFonts w:ascii="Constantia" w:hAnsi="Constantia" w:cs="DejaVu Sans"/>
+        </w:rPr>
+        <w:t xml:space="preserve"> However, there are occasionally oscillations in steady state which appear and disappear unpredictably. </w:t>
       </w:r>
       <w:r>
         <w:rPr>
@@ -3879,6 +3808,12 @@
         </w:rPr>
         <w:t xml:space="preserve"> temporarily.</w:t>
       </w:r>
+      <w:r>
+        <w:rPr>
+          <w:rFonts w:ascii="Constantia" w:hAnsi="Constantia" w:cs="DejaVu Sans"/>
+        </w:rPr>
+        <w:t xml:space="preserve"> I suspect these are due to sensor noise and the nonlinearities in the system.</w:t>
+      </w:r>
     </w:p>
     <w:p>
       <w:pPr>
@@ -3912,7 +3847,19 @@
         <w:rPr>
           <w:rFonts w:ascii="Constantia" w:hAnsi="Constantia" w:cs="DejaVu Sans"/>
         </w:rPr>
-        <w:t xml:space="preserve">The next step was to design an LQR control to hopefully better control the system. </w:t>
+        <w:t xml:space="preserve">The next step was to design an LQR control to hopefully </w:t>
+      </w:r>
+      <w:r>
+        <w:rPr>
+          <w:rFonts w:ascii="Constantia" w:hAnsi="Constantia" w:cs="DejaVu Sans"/>
+        </w:rPr>
+        <w:t>improve on the PID controller</w:t>
+      </w:r>
+      <w:r>
+        <w:rPr>
+          <w:rFonts w:ascii="Constantia" w:hAnsi="Constantia" w:cs="DejaVu Sans"/>
+        </w:rPr>
+        <w:t xml:space="preserve">. </w:t>
       </w:r>
       <w:r>
         <w:rPr>
@@ -3953,6 +3900,257 @@
       <w:pPr>
         <w:pStyle w:val="Standard"/>
         <w:jc w:val="both"/>
+        <w:rPr>
+          <w:rFonts w:ascii="Constantia" w:hAnsi="Constantia" w:cs="DejaVu Sans"/>
+        </w:rPr>
+      </w:pPr>
+      <w:r>
+        <w:rPr>
+          <w:rFonts w:ascii="Constantia" w:hAnsi="Constantia" w:cs="DejaVu Sans"/>
+        </w:rPr>
+        <w:t xml:space="preserve">To begin with, we started with a simplified model, treating our system as only second order. </w:t>
+      </w:r>
+      <w:r>
+        <w:rPr>
+          <w:rFonts w:ascii="Constantia" w:hAnsi="Constantia" w:cs="DejaVu Sans"/>
+        </w:rPr>
+        <w:t>To do this, w</w:t>
+      </w:r>
+      <w:r>
+        <w:rPr>
+          <w:rFonts w:ascii="Constantia" w:hAnsi="Constantia" w:cs="DejaVu Sans"/>
+        </w:rPr>
+        <w:t xml:space="preserve">e pretended the beam was stationary and teleported </w:t>
+      </w:r>
+      <w:r>
+        <w:rPr>
+          <w:rFonts w:ascii="Constantia" w:hAnsi="Constantia" w:cs="DejaVu Sans"/>
+        </w:rPr>
+        <w:t xml:space="preserve">to </w:t>
+      </w:r>
+      <w:r>
+        <w:rPr>
+          <w:rFonts w:ascii="Constantia" w:hAnsi="Constantia" w:cs="DejaVu Sans"/>
+        </w:rPr>
+        <w:t>various angles</w:t>
+      </w:r>
+      <w:r>
+        <w:rPr>
+          <w:rFonts w:ascii="Constantia" w:hAnsi="Constantia" w:cs="DejaVu Sans"/>
+        </w:rPr>
+        <w:t xml:space="preserve"> to change the acceleration of the ball</w:t>
+      </w:r>
+      <w:r>
+        <w:rPr>
+          <w:rFonts w:ascii="Constantia" w:hAnsi="Constantia" w:cs="DejaVu Sans"/>
+        </w:rPr>
+        <w:t xml:space="preserve">. This let us bypass </w:t>
+      </w:r>
+      <w:r>
+        <w:rPr>
+          <w:rFonts w:ascii="Constantia" w:hAnsi="Constantia" w:cs="DejaVu Sans"/>
+        </w:rPr>
+        <w:t>some issues with our inputs and get a basic system up and running</w:t>
+      </w:r>
+      <w:r>
+        <w:rPr>
+          <w:rFonts w:ascii="Constantia" w:hAnsi="Constantia" w:cs="DejaVu Sans"/>
+        </w:rPr>
+        <w:t xml:space="preserve">. </w:t>
+      </w:r>
+      <w:r>
+        <w:rPr>
+          <w:rFonts w:ascii="Constantia" w:hAnsi="Constantia" w:cs="DejaVu Sans"/>
+        </w:rPr>
+        <w:t xml:space="preserve">Since the two states in </w:t>
+      </w:r>
+      <w:r>
+        <w:rPr>
+          <w:rFonts w:ascii="Constantia" w:hAnsi="Constantia" w:cs="DejaVu Sans"/>
+        </w:rPr>
+        <w:t>this</w:t>
+      </w:r>
+      <w:r>
+        <w:rPr>
+          <w:rFonts w:ascii="Constantia" w:hAnsi="Constantia" w:cs="DejaVu Sans"/>
+        </w:rPr>
+        <w:t xml:space="preserve"> system were the position and velocity of the ball, t</w:t>
+      </w:r>
+      <w:r>
+        <w:rPr>
+          <w:rFonts w:ascii="Constantia" w:hAnsi="Constantia" w:cs="DejaVu Sans"/>
+        </w:rPr>
+        <w:t xml:space="preserve">his turned out to just be a PD controller. We chose to heavily weigh the position of the </w:t>
+      </w:r>
+      <w:r>
+        <w:rPr>
+          <w:rFonts w:ascii="Constantia" w:hAnsi="Constantia" w:cs="DejaVu Sans"/>
+        </w:rPr>
+        <w:t>ball over</w:t>
+      </w:r>
+      <w:r>
+        <w:rPr>
+          <w:rFonts w:ascii="Constantia" w:hAnsi="Constantia" w:cs="DejaVu Sans"/>
+        </w:rPr>
+        <w:t xml:space="preserve"> the derivative</w:t>
+      </w:r>
+      <w:r>
+        <w:rPr>
+          <w:rFonts w:ascii="Constantia" w:hAnsi="Constantia" w:cs="DejaVu Sans"/>
+        </w:rPr>
+        <w:t xml:space="preserve"> since that is the main variable we care about</w:t>
+      </w:r>
+      <w:r>
+        <w:rPr>
+          <w:rFonts w:ascii="Constantia" w:hAnsi="Constantia" w:cs="DejaVu Sans"/>
+        </w:rPr>
+        <w:t xml:space="preserve">. </w:t>
+      </w:r>
+      <w:r>
+        <w:rPr>
+          <w:rFonts w:ascii="Constantia" w:hAnsi="Constantia" w:cs="DejaVu Sans"/>
+        </w:rPr>
+        <w:t>However this approach</w:t>
+      </w:r>
+      <w:r>
+        <w:rPr>
+          <w:rFonts w:ascii="Constantia" w:hAnsi="Constantia" w:cs="DejaVu Sans"/>
+        </w:rPr>
+        <w:t xml:space="preserve"> tuned the system very poorly. </w:t>
+      </w:r>
+      <w:r>
+        <w:rPr>
+          <w:rFonts w:ascii="Constantia" w:hAnsi="Constantia" w:cs="DejaVu Sans"/>
+        </w:rPr>
+        <w:t xml:space="preserve">When compared to the manually tuned PID controller, the proportional term was much too large. </w:t>
+      </w:r>
+      <w:r>
+        <w:rPr>
+          <w:rFonts w:ascii="Constantia" w:hAnsi="Constantia" w:cs="DejaVu Sans"/>
+        </w:rPr>
+        <w:t xml:space="preserve">While there </w:t>
+      </w:r>
+      <w:r>
+        <w:rPr>
+          <w:rFonts w:ascii="Constantia" w:hAnsi="Constantia" w:cs="DejaVu Sans"/>
+        </w:rPr>
+        <w:t>are</w:t>
+      </w:r>
+      <w:r>
+        <w:rPr>
+          <w:rFonts w:ascii="Constantia" w:hAnsi="Constantia" w:cs="DejaVu Sans"/>
+        </w:rPr>
+        <w:t xml:space="preserve"> almost certainly some coefficients that would tune the system well, we already had a working PID controller and decided it would be more beneficial to just move to a more </w:t>
+      </w:r>
+      <w:r>
+        <w:rPr>
+          <w:rFonts w:ascii="Constantia" w:hAnsi="Constantia" w:cs="DejaVu Sans"/>
+        </w:rPr>
+        <w:t>sophisticated</w:t>
+      </w:r>
+      <w:r>
+        <w:rPr>
+          <w:rFonts w:ascii="Constantia" w:hAnsi="Constantia" w:cs="DejaVu Sans"/>
+        </w:rPr>
+        <w:t xml:space="preserve"> system</w:t>
+      </w:r>
+      <w:r>
+        <w:rPr>
+          <w:rFonts w:ascii="Constantia" w:hAnsi="Constantia" w:cs="DejaVu Sans"/>
+        </w:rPr>
+        <w:t xml:space="preserve"> model</w:t>
+      </w:r>
+      <w:r>
+        <w:rPr>
+          <w:rFonts w:ascii="Constantia" w:hAnsi="Constantia" w:cs="DejaVu Sans"/>
+        </w:rPr>
+        <w:t xml:space="preserve">. </w:t>
+      </w:r>
+    </w:p>
+    <w:p>
+      <w:pPr>
+        <w:pStyle w:val="Standard"/>
+        <w:jc w:val="both"/>
+        <w:rPr>
+          <w:rFonts w:ascii="Constantia" w:hAnsi="Constantia" w:cs="DejaVu Sans"/>
+        </w:rPr>
+      </w:pPr>
+    </w:p>
+    <w:p>
+      <w:pPr>
+        <w:pStyle w:val="Standard"/>
+        <w:jc w:val="both"/>
+        <w:rPr>
+          <w:rFonts w:ascii="Constantia" w:hAnsi="Constantia" w:cs="DejaVu Sans"/>
+        </w:rPr>
+      </w:pPr>
+    </w:p>
+    <w:p>
+      <w:pPr>
+        <w:pStyle w:val="Standard"/>
+        <w:jc w:val="both"/>
+        <w:rPr>
+          <w:rFonts w:ascii="Constantia" w:hAnsi="Constantia" w:cs="DejaVu Sans"/>
+        </w:rPr>
+      </w:pPr>
+    </w:p>
+    <w:p>
+      <w:pPr>
+        <w:pStyle w:val="Standard"/>
+        <w:jc w:val="both"/>
+        <w:rPr>
+          <w:rFonts w:ascii="Constantia" w:hAnsi="Constantia" w:cs="DejaVu Sans"/>
+        </w:rPr>
+      </w:pPr>
+    </w:p>
+    <w:p>
+      <w:pPr>
+        <w:pStyle w:val="Standard"/>
+        <w:jc w:val="both"/>
+        <w:rPr>
+          <w:rFonts w:ascii="Constantia" w:hAnsi="Constantia" w:cs="DejaVu Sans"/>
+        </w:rPr>
+      </w:pPr>
+    </w:p>
+    <w:p>
+      <w:pPr>
+        <w:pStyle w:val="Standard"/>
+        <w:jc w:val="both"/>
+        <w:rPr>
+          <w:rFonts w:ascii="Constantia" w:hAnsi="Constantia" w:cs="DejaVu Sans"/>
+        </w:rPr>
+      </w:pPr>
+    </w:p>
+    <w:p>
+      <w:pPr>
+        <w:pStyle w:val="Standard"/>
+        <w:jc w:val="both"/>
+        <w:rPr>
+          <w:rFonts w:ascii="Constantia" w:hAnsi="Constantia" w:cs="DejaVu Sans"/>
+        </w:rPr>
+      </w:pPr>
+    </w:p>
+    <w:p>
+      <w:pPr>
+        <w:pStyle w:val="Standard"/>
+        <w:jc w:val="both"/>
+        <w:rPr>
+          <w:rFonts w:ascii="Constantia" w:hAnsi="Constantia" w:cs="DejaVu Sans"/>
+        </w:rPr>
+      </w:pPr>
+    </w:p>
+    <w:p>
+      <w:pPr>
+        <w:pStyle w:val="Standard"/>
+        <w:jc w:val="both"/>
+        <w:rPr>
+          <w:rFonts w:ascii="Constantia" w:hAnsi="Constantia" w:cs="DejaVu Sans"/>
+        </w:rPr>
+      </w:pPr>
+    </w:p>
+    <w:p>
+      <w:pPr>
+        <w:pStyle w:val="Heading2"/>
         <w:rPr>
           <w:rFonts w:ascii="Constantia" w:hAnsi="Constantia" w:cs="DejaVu Sans"/>
         </w:rPr>
@@ -3963,14 +4161,15 @@
           <w:noProof/>
           <w:lang w:eastAsia="en-CA"/>
         </w:rPr>
+        <w:lastRenderedPageBreak/>
         <w:drawing>
-          <wp:anchor distT="0" distB="0" distL="114300" distR="114300" simplePos="0" relativeHeight="251649536" behindDoc="1" locked="0" layoutInCell="1" allowOverlap="1" wp14:anchorId="2F4A0C1C" wp14:editId="46BF54D4">
+          <wp:anchor distT="0" distB="0" distL="114300" distR="114300" simplePos="0" relativeHeight="251667456" behindDoc="1" locked="0" layoutInCell="1" allowOverlap="1" wp14:anchorId="6B8702B9" wp14:editId="35805A76">
             <wp:simplePos x="0" y="0"/>
             <wp:positionH relativeFrom="column">
-              <wp:posOffset>4474541</wp:posOffset>
+              <wp:posOffset>4351655</wp:posOffset>
             </wp:positionH>
             <wp:positionV relativeFrom="paragraph">
-              <wp:posOffset>1747079</wp:posOffset>
+              <wp:posOffset>-236827</wp:posOffset>
             </wp:positionV>
             <wp:extent cx="1590675" cy="1916430"/>
             <wp:effectExtent l="0" t="0" r="9525" b="7620"/>
@@ -4036,137 +4235,6 @@
         <w:rPr>
           <w:rFonts w:ascii="Constantia" w:hAnsi="Constantia" w:cs="DejaVu Sans"/>
         </w:rPr>
-        <w:t xml:space="preserve">To begin with, we started with a simplified model, treating our system as only second order. </w:t>
-      </w:r>
-      <w:r>
-        <w:rPr>
-          <w:rFonts w:ascii="Constantia" w:hAnsi="Constantia" w:cs="DejaVu Sans"/>
-        </w:rPr>
-        <w:t>To do this, w</w:t>
-      </w:r>
-      <w:r>
-        <w:rPr>
-          <w:rFonts w:ascii="Constantia" w:hAnsi="Constantia" w:cs="DejaVu Sans"/>
-        </w:rPr>
-        <w:t xml:space="preserve">e pretended the beam was stationary and teleported </w:t>
-      </w:r>
-      <w:r>
-        <w:rPr>
-          <w:rFonts w:ascii="Constantia" w:hAnsi="Constantia" w:cs="DejaVu Sans"/>
-        </w:rPr>
-        <w:t xml:space="preserve">to </w:t>
-      </w:r>
-      <w:r>
-        <w:rPr>
-          <w:rFonts w:ascii="Constantia" w:hAnsi="Constantia" w:cs="DejaVu Sans"/>
-        </w:rPr>
-        <w:t>various angles</w:t>
-      </w:r>
-      <w:r>
-        <w:rPr>
-          <w:rFonts w:ascii="Constantia" w:hAnsi="Constantia" w:cs="DejaVu Sans"/>
-        </w:rPr>
-        <w:t xml:space="preserve"> to change the acceleration of the ball</w:t>
-      </w:r>
-      <w:r>
-        <w:rPr>
-          <w:rFonts w:ascii="Constantia" w:hAnsi="Constantia" w:cs="DejaVu Sans"/>
-        </w:rPr>
-        <w:t xml:space="preserve">. This let us bypass </w:t>
-      </w:r>
-      <w:r>
-        <w:rPr>
-          <w:rFonts w:ascii="Constantia" w:hAnsi="Constantia" w:cs="DejaVu Sans"/>
-        </w:rPr>
-        <w:t>some issues with our inputs and get a basic system up and running</w:t>
-      </w:r>
-      <w:r>
-        <w:rPr>
-          <w:rFonts w:ascii="Constantia" w:hAnsi="Constantia" w:cs="DejaVu Sans"/>
-        </w:rPr>
-        <w:t xml:space="preserve">. </w:t>
-      </w:r>
-      <w:r>
-        <w:rPr>
-          <w:rFonts w:ascii="Constantia" w:hAnsi="Constantia" w:cs="DejaVu Sans"/>
-        </w:rPr>
-        <w:t>Since the two states in the system were the position and velocity of the ball, t</w:t>
-      </w:r>
-      <w:r>
-        <w:rPr>
-          <w:rFonts w:ascii="Constantia" w:hAnsi="Constantia" w:cs="DejaVu Sans"/>
-        </w:rPr>
-        <w:t xml:space="preserve">his turned out to just be a PD controller. We chose to heavily weigh the position of the </w:t>
-      </w:r>
-      <w:r>
-        <w:rPr>
-          <w:rFonts w:ascii="Constantia" w:hAnsi="Constantia" w:cs="DejaVu Sans"/>
-        </w:rPr>
-        <w:t>ball over</w:t>
-      </w:r>
-      <w:r>
-        <w:rPr>
-          <w:rFonts w:ascii="Constantia" w:hAnsi="Constantia" w:cs="DejaVu Sans"/>
-        </w:rPr>
-        <w:t xml:space="preserve"> the derivative</w:t>
-      </w:r>
-      <w:r>
-        <w:rPr>
-          <w:rFonts w:ascii="Constantia" w:hAnsi="Constantia" w:cs="DejaVu Sans"/>
-        </w:rPr>
-        <w:t xml:space="preserve"> since that is the main variable we care about</w:t>
-      </w:r>
-      <w:r>
-        <w:rPr>
-          <w:rFonts w:ascii="Constantia" w:hAnsi="Constantia" w:cs="DejaVu Sans"/>
-        </w:rPr>
-        <w:t xml:space="preserve">. </w:t>
-      </w:r>
-      <w:r>
-        <w:rPr>
-          <w:rFonts w:ascii="Constantia" w:hAnsi="Constantia" w:cs="DejaVu Sans"/>
-        </w:rPr>
-        <w:t>However this approach</w:t>
-      </w:r>
-      <w:r>
-        <w:rPr>
-          <w:rFonts w:ascii="Constantia" w:hAnsi="Constantia" w:cs="DejaVu Sans"/>
-        </w:rPr>
-        <w:t xml:space="preserve"> tuned the system very poorly. </w:t>
-      </w:r>
-      <w:r>
-        <w:rPr>
-          <w:rFonts w:ascii="Constantia" w:hAnsi="Constantia" w:cs="DejaVu Sans"/>
-        </w:rPr>
-        <w:t xml:space="preserve">When compared to the manually tuned PID controller, the proportional term was much too large. </w:t>
-      </w:r>
-      <w:r>
-        <w:rPr>
-          <w:rFonts w:ascii="Constantia" w:hAnsi="Constantia" w:cs="DejaVu Sans"/>
-        </w:rPr>
-        <w:t xml:space="preserve">While there is almost certainly some coefficients that would tune the system well, we already had a working PID controller and decided it would be more beneficial to just move to a more complicated system. </w:t>
-      </w:r>
-    </w:p>
-    <w:p>
-      <w:pPr>
-        <w:pStyle w:val="Standard"/>
-        <w:jc w:val="both"/>
-        <w:rPr>
-          <w:rFonts w:ascii="Constantia" w:hAnsi="Constantia" w:cs="DejaVu Sans"/>
-        </w:rPr>
-      </w:pPr>
-    </w:p>
-    <w:p>
-      <w:pPr>
-        <w:pStyle w:val="Heading2"/>
-        <w:rPr>
-          <w:rFonts w:ascii="Constantia" w:hAnsi="Constantia" w:cs="DejaVu Sans"/>
-        </w:rPr>
-      </w:pPr>
-      <w:r>
-        <w:rPr>
-          <w:rFonts w:ascii="Constantia" w:hAnsi="Constantia" w:cs="DejaVu Sans"/>
-        </w:rPr>
         <w:t>Servo</w:t>
       </w:r>
       <w:r>
@@ -4192,13 +4260,13 @@
         <mc:AlternateContent>
           <mc:Choice Requires="wps">
             <w:drawing>
-              <wp:anchor distT="0" distB="0" distL="114300" distR="114300" simplePos="0" relativeHeight="251657728" behindDoc="0" locked="0" layoutInCell="1" allowOverlap="1" wp14:anchorId="640B6DDC" wp14:editId="25828E5B">
+              <wp:anchor distT="0" distB="0" distL="114300" distR="114300" simplePos="0" relativeHeight="251660800" behindDoc="0" locked="0" layoutInCell="1" allowOverlap="1" wp14:anchorId="640B6DDC" wp14:editId="25828E5B">
                 <wp:simplePos x="0" y="0"/>
                 <wp:positionH relativeFrom="column">
-                  <wp:posOffset>4465348</wp:posOffset>
+                  <wp:posOffset>4385172</wp:posOffset>
                 </wp:positionH>
                 <wp:positionV relativeFrom="paragraph">
-                  <wp:posOffset>1165860</wp:posOffset>
+                  <wp:posOffset>1546860</wp:posOffset>
                 </wp:positionV>
                 <wp:extent cx="1590675" cy="635"/>
                 <wp:effectExtent l="0" t="0" r="9525" b="0"/>
@@ -4251,27 +4319,14 @@
                             <w:r>
                               <w:t xml:space="preserve">Figure </w:t>
                             </w:r>
-                            <w:r>
-                              <w:fldChar w:fldCharType="begin"/>
-                            </w:r>
-                            <w:r>
-                              <w:instrText xml:space="preserve"> SEQ Figure \* ARABIC </w:instrText>
-                            </w:r>
-                            <w:r>
-                              <w:fldChar w:fldCharType="separate"/>
-                            </w:r>
-                            <w:r>
-                              <w:rPr>
-                                <w:noProof/>
-                              </w:rPr>
-                              <w:t>7</w:t>
-                            </w:r>
-                            <w:r>
-                              <w:rPr>
-                                <w:noProof/>
-                              </w:rPr>
-                              <w:fldChar w:fldCharType="end"/>
-                            </w:r>
+                            <w:fldSimple w:instr=" SEQ Figure \* ARABIC ">
+                              <w:r>
+                                <w:rPr>
+                                  <w:noProof/>
+                                </w:rPr>
+                                <w:t>7</w:t>
+                              </w:r>
+                            </w:fldSimple>
                             <w:r>
                               <w:t>: Servo</w:t>
                             </w:r>
@@ -4292,7 +4347,7 @@
           </mc:Choice>
           <mc:Fallback>
             <w:pict>
-              <v:shape w14:anchorId="640B6DDC" id="Text Box 17" o:spid="_x0000_s1032" type="#_x0000_t202" style="position:absolute;left:0;text-align:left;margin-left:351.6pt;margin-top:91.8pt;width:125.25pt;height:.05pt;z-index:251657728;visibility:visible;mso-wrap-style:square;mso-wrap-distance-left:9pt;mso-wrap-distance-top:0;mso-wrap-distance-right:9pt;mso-wrap-distance-bottom:0;mso-position-horizontal:absolute;mso-position-horizontal-relative:text;mso-position-vertical:absolute;mso-position-vertical-relative:text;v-text-anchor:top" o:gfxdata="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" stroked="f">
+              <v:shape w14:anchorId="640B6DDC" id="Text Box 17" o:spid="_x0000_s1032" type="#_x0000_t202" style="position:absolute;left:0;text-align:left;margin-left:345.3pt;margin-top:121.8pt;width:125.25pt;height:.05pt;z-index:251660800;visibility:visible;mso-wrap-style:square;mso-wrap-distance-left:9pt;mso-wrap-distance-top:0;mso-wrap-distance-right:9pt;mso-wrap-distance-bottom:0;mso-position-horizontal:absolute;mso-position-horizontal-relative:text;mso-position-vertical:absolute;mso-position-vertical-relative:text;v-text-anchor:top" o:gfxdata="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" stroked="f">
                 <v:textbox style="mso-fit-shape-to-text:t" inset="0,0,0,0">
                   <w:txbxContent>
                     <w:p>
@@ -4311,27 +4366,14 @@
                       <w:r>
                         <w:t xml:space="preserve">Figure </w:t>
                       </w:r>
-                      <w:r>
-                        <w:fldChar w:fldCharType="begin"/>
-                      </w:r>
-                      <w:r>
-                        <w:instrText xml:space="preserve"> SEQ Figure \* ARABIC </w:instrText>
-                      </w:r>
-                      <w:r>
-                        <w:fldChar w:fldCharType="separate"/>
-                      </w:r>
-                      <w:r>
-                        <w:rPr>
-                          <w:noProof/>
-                        </w:rPr>
-                        <w:t>7</w:t>
-                      </w:r>
-                      <w:r>
-                        <w:rPr>
-                          <w:noProof/>
-                        </w:rPr>
-                        <w:fldChar w:fldCharType="end"/>
-                      </w:r>
+                      <w:fldSimple w:instr=" SEQ Figure \* ARABIC ">
+                        <w:r>
+                          <w:rPr>
+                            <w:noProof/>
+                          </w:rPr>
+                          <w:t>7</w:t>
+                        </w:r>
+                      </w:fldSimple>
                       <w:r>
                         <w:t>: Servo</w:t>
                       </w:r>
@@ -4348,7 +4390,61 @@
         <w:rPr>
           <w:rFonts w:ascii="Constantia" w:hAnsi="Constantia" w:cs="DejaVu Sans"/>
         </w:rPr>
-        <w:t>In order to do a more detailed model of the system, we had to be able to model our input. While we originally chose servos for their ease of use, th</w:t>
+        <w:t>T</w:t>
+      </w:r>
+      <w:r>
+        <w:rPr>
+          <w:rFonts w:ascii="Constantia" w:hAnsi="Constantia" w:cs="DejaVu Sans"/>
+        </w:rPr>
+        <w:t xml:space="preserve">o </w:t>
+      </w:r>
+      <w:r>
+        <w:rPr>
+          <w:rFonts w:ascii="Constantia" w:hAnsi="Constantia" w:cs="DejaVu Sans"/>
+        </w:rPr>
+        <w:t>apply</w:t>
+      </w:r>
+      <w:r>
+        <w:rPr>
+          <w:rFonts w:ascii="Constantia" w:hAnsi="Constantia" w:cs="DejaVu Sans"/>
+        </w:rPr>
+        <w:t xml:space="preserve"> LQR </w:t>
+      </w:r>
+      <w:r>
+        <w:rPr>
+          <w:rFonts w:ascii="Constantia" w:hAnsi="Constantia" w:cs="DejaVu Sans"/>
+        </w:rPr>
+        <w:t xml:space="preserve">to </w:t>
+      </w:r>
+      <w:r>
+        <w:rPr>
+          <w:rFonts w:ascii="Constantia" w:hAnsi="Constantia" w:cs="DejaVu Sans"/>
+        </w:rPr>
+        <w:t xml:space="preserve">a more detailed model of </w:t>
+      </w:r>
+      <w:r>
+        <w:rPr>
+          <w:rFonts w:ascii="Constantia" w:hAnsi="Constantia" w:cs="DejaVu Sans"/>
+        </w:rPr>
+        <w:t>our</w:t>
+      </w:r>
+      <w:r>
+        <w:rPr>
+          <w:rFonts w:ascii="Constantia" w:hAnsi="Constantia" w:cs="DejaVu Sans"/>
+        </w:rPr>
+        <w:t xml:space="preserve"> system, we </w:t>
+      </w:r>
+      <w:r>
+        <w:rPr>
+          <w:rFonts w:ascii="Constantia" w:hAnsi="Constantia" w:cs="DejaVu Sans"/>
+        </w:rPr>
+        <w:t xml:space="preserve">needed to </w:t>
+      </w:r>
+      <w:r>
+        <w:rPr>
+          <w:rFonts w:ascii="Constantia" w:hAnsi="Constantia" w:cs="DejaVu Sans"/>
+        </w:rPr>
+        <w:t>be able to model our input. While we originally chose servos for their ease of use, th</w:t>
       </w:r>
       <w:r>
         <w:rPr>
@@ -4402,86 +4498,85 @@
         <w:rPr>
           <w:rFonts w:ascii="Constantia" w:hAnsi="Constantia" w:cs="DejaVu Sans"/>
         </w:rPr>
-        <w:t xml:space="preserve">The speed of the </w:t>
-      </w:r>
-      <w:r>
-        <w:rPr>
-          <w:rFonts w:ascii="Constantia" w:hAnsi="Constantia" w:cs="DejaVu Sans"/>
-        </w:rPr>
-        <w:t xml:space="preserve">motor is proportional to the difference between the desired angle it is given and the angle it is currently at. </w:t>
-      </w:r>
-      <w:r>
-        <w:rPr>
-          <w:rFonts w:ascii="Constantia" w:hAnsi="Constantia" w:cs="DejaVu Sans"/>
-        </w:rPr>
-        <w:t>We were able to come</w:t>
-      </w:r>
-      <w:r>
-        <w:rPr>
-          <w:rFonts w:ascii="Constantia" w:hAnsi="Constantia" w:cs="DejaVu Sans"/>
-        </w:rPr>
-        <w:t xml:space="preserve"> up </w:t>
-      </w:r>
-      <w:r>
-        <w:rPr>
-          <w:rFonts w:ascii="Constantia" w:hAnsi="Constantia" w:cs="DejaVu Sans"/>
-        </w:rPr>
-        <w:lastRenderedPageBreak/>
-        <w:t>with an equation for</w:t>
-      </w:r>
-      <w:r>
-        <w:rPr>
-          <w:rFonts w:ascii="Constantia" w:hAnsi="Constantia" w:cs="DejaVu Sans"/>
-        </w:rPr>
-        <w:t xml:space="preserve"> the </w:t>
-      </w:r>
-      <w:r>
-        <w:rPr>
-          <w:rFonts w:ascii="Constantia" w:hAnsi="Constantia" w:cs="DejaVu Sans"/>
-        </w:rPr>
-        <w:t xml:space="preserve">torque </w:t>
-      </w:r>
-      <w:r>
-        <w:rPr>
-          <w:rFonts w:ascii="Constantia" w:hAnsi="Constantia" w:cs="DejaVu Sans"/>
-        </w:rPr>
-        <w:t xml:space="preserve">in our </w:t>
-      </w:r>
-      <w:r>
-        <w:rPr>
-          <w:rFonts w:ascii="Constantia" w:hAnsi="Constantia" w:cs="DejaVu Sans"/>
-        </w:rPr>
-        <w:t xml:space="preserve">derived </w:t>
-      </w:r>
-      <w:r>
-        <w:rPr>
-          <w:rFonts w:ascii="Constantia" w:hAnsi="Constantia" w:cs="DejaVu Sans"/>
-        </w:rPr>
-        <w:t>equations (</w:t>
-      </w:r>
-      <w:r>
-        <w:rPr>
-          <w:rFonts w:ascii="Constantia" w:hAnsi="Constantia" w:cs="DejaVu Sans"/>
-        </w:rPr>
-        <w:t>see F</w:t>
-      </w:r>
-      <w:r>
-        <w:rPr>
-          <w:rFonts w:ascii="Constantia" w:hAnsi="Constantia" w:cs="DejaVu Sans"/>
-        </w:rPr>
-        <w:t>igure 8)</w:t>
-      </w:r>
-      <w:r>
-        <w:rPr>
-          <w:rFonts w:ascii="Constantia" w:hAnsi="Constantia" w:cs="DejaVu Sans"/>
-        </w:rPr>
-        <w:t xml:space="preserve">, but </w:t>
-      </w:r>
-      <w:r>
-        <w:rPr>
-          <w:rFonts w:ascii="Constantia" w:hAnsi="Constantia" w:cs="DejaVu Sans"/>
-        </w:rPr>
-        <w:t xml:space="preserve">there are problems with the derivation when the desired </w:t>
+        <w:t>That is, t</w:t>
+      </w:r>
+      <w:r>
+        <w:rPr>
+          <w:rFonts w:ascii="Constantia" w:hAnsi="Constantia" w:cs="DejaVu Sans"/>
+        </w:rPr>
+        <w:t xml:space="preserve">he speed of the </w:t>
+      </w:r>
+      <w:r>
+        <w:rPr>
+          <w:rFonts w:ascii="Constantia" w:hAnsi="Constantia" w:cs="DejaVu Sans"/>
+        </w:rPr>
+        <w:t xml:space="preserve">motor is proportional to the difference between the desired </w:t>
+      </w:r>
+      <w:r>
+        <w:rPr>
+          <w:rFonts w:ascii="Constantia" w:hAnsi="Constantia" w:cs="DejaVu Sans"/>
+        </w:rPr>
+        <w:t xml:space="preserve">beam </w:t>
+      </w:r>
+      <w:r>
+        <w:rPr>
+          <w:rFonts w:ascii="Constantia" w:hAnsi="Constantia" w:cs="DejaVu Sans"/>
+        </w:rPr>
+        <w:t xml:space="preserve">angle and the </w:t>
+      </w:r>
+      <w:r>
+        <w:rPr>
+          <w:rFonts w:ascii="Constantia" w:hAnsi="Constantia" w:cs="DejaVu Sans"/>
+        </w:rPr>
+        <w:t xml:space="preserve">current beam </w:t>
+      </w:r>
+      <w:r>
+        <w:rPr>
+          <w:rFonts w:ascii="Constantia" w:hAnsi="Constantia" w:cs="DejaVu Sans"/>
+        </w:rPr>
+        <w:t xml:space="preserve">angle. </w:t>
+      </w:r>
+      <w:r>
+        <w:rPr>
+          <w:rFonts w:ascii="Constantia" w:hAnsi="Constantia" w:cs="DejaVu Sans"/>
+        </w:rPr>
+        <w:t>F</w:t>
+      </w:r>
+      <w:r>
+        <w:rPr>
+          <w:rFonts w:ascii="Constantia" w:hAnsi="Constantia" w:cs="DejaVu Sans"/>
+        </w:rPr>
+        <w:t>igure 8</w:t>
+      </w:r>
+      <w:r>
+        <w:rPr>
+          <w:rFonts w:ascii="Constantia" w:hAnsi="Constantia" w:cs="DejaVu Sans"/>
+        </w:rPr>
+        <w:t xml:space="preserve"> shows the equations we derived for servo torque, </w:t>
+      </w:r>
+      <w:r>
+        <w:rPr>
+          <w:rFonts w:ascii="Constantia" w:hAnsi="Constantia" w:cs="DejaVu Sans"/>
+        </w:rPr>
+        <w:t xml:space="preserve">but </w:t>
+      </w:r>
+      <w:r>
+        <w:rPr>
+          <w:rFonts w:ascii="Constantia" w:hAnsi="Constantia" w:cs="DejaVu Sans"/>
+        </w:rPr>
+        <w:t xml:space="preserve">there are problems with </w:t>
+      </w:r>
+      <w:r>
+        <w:rPr>
+          <w:rFonts w:ascii="Constantia" w:hAnsi="Constantia" w:cs="DejaVu Sans"/>
+        </w:rPr>
+        <w:t>our</w:t>
+      </w:r>
+      <w:r>
+        <w:rPr>
+          <w:rFonts w:ascii="Constantia" w:hAnsi="Constantia" w:cs="DejaVu Sans"/>
+        </w:rPr>
+        <w:t xml:space="preserve"> derivation when the desired </w:t>
       </w:r>
       <w:r>
         <w:rPr>
@@ -4493,7 +4588,7 @@
         <w:rPr>
           <w:rFonts w:ascii="Constantia" w:hAnsi="Constantia" w:cs="DejaVu Sans"/>
         </w:rPr>
-        <w:t xml:space="preserve">is nonconstant – which is certainly the case. </w:t>
+        <w:t>is nonconstant (see “Proportional Motor Thoughts” and “Simplified Physics”).</w:t>
       </w:r>
     </w:p>
     <w:p>
@@ -4509,7 +4604,7 @@
           <w:lang w:eastAsia="en-CA"/>
         </w:rPr>
         <w:drawing>
-          <wp:anchor distT="0" distB="0" distL="114300" distR="114300" simplePos="0" relativeHeight="251678208" behindDoc="1" locked="0" layoutInCell="1" allowOverlap="1" wp14:anchorId="5F936D9F" wp14:editId="35E14FBC">
+          <wp:anchor distT="0" distB="0" distL="114300" distR="114300" simplePos="0" relativeHeight="251667968" behindDoc="1" locked="0" layoutInCell="1" allowOverlap="1" wp14:anchorId="5F936D9F" wp14:editId="35E14FBC">
             <wp:simplePos x="0" y="0"/>
             <wp:positionH relativeFrom="column">
               <wp:posOffset>3004710</wp:posOffset>
@@ -4583,7 +4678,7 @@
           <w:lang w:eastAsia="en-CA"/>
         </w:rPr>
         <w:drawing>
-          <wp:anchor distT="0" distB="0" distL="114300" distR="114300" simplePos="0" relativeHeight="251664896" behindDoc="1" locked="0" layoutInCell="1" allowOverlap="1" wp14:anchorId="256E1C4B" wp14:editId="0C401F93">
+          <wp:anchor distT="0" distB="0" distL="114300" distR="114300" simplePos="0" relativeHeight="251666944" behindDoc="1" locked="0" layoutInCell="1" allowOverlap="1" wp14:anchorId="256E1C4B" wp14:editId="0C401F93">
             <wp:simplePos x="0" y="0"/>
             <wp:positionH relativeFrom="column">
               <wp:posOffset>0</wp:posOffset>
@@ -4724,7 +4819,7 @@
           <w:lang w:val="en-CA" w:eastAsia="en-CA" w:bidi="ar-SA"/>
         </w:rPr>
         <w:drawing>
-          <wp:anchor distT="0" distB="0" distL="114300" distR="114300" simplePos="0" relativeHeight="251679232" behindDoc="0" locked="0" layoutInCell="1" allowOverlap="1" wp14:anchorId="5309CE42" wp14:editId="3A3A9C82">
+          <wp:anchor distT="0" distB="0" distL="114300" distR="114300" simplePos="0" relativeHeight="251668992" behindDoc="0" locked="0" layoutInCell="1" allowOverlap="1" wp14:anchorId="5309CE42" wp14:editId="3A3A9C82">
             <wp:simplePos x="0" y="0"/>
             <wp:positionH relativeFrom="margin">
               <wp:align>center</wp:align>
@@ -4779,19 +4874,43 @@
         <w:rPr>
           <w:rFonts w:ascii="Constantia" w:hAnsi="Constantia" w:cs="DejaVu Sans"/>
         </w:rPr>
-        <w:t>We were able to create a state space model using the proportional model for the servo, but it has some problems</w:t>
-      </w:r>
-      <w:r>
-        <w:rPr>
-          <w:rFonts w:ascii="Constantia" w:hAnsi="Constantia" w:cs="DejaVu Sans"/>
-        </w:rPr>
-        <w:t xml:space="preserve"> (see figure 9)</w:t>
-      </w:r>
-      <w:r>
-        <w:rPr>
-          <w:rFonts w:ascii="Constantia" w:hAnsi="Constantia" w:cs="DejaVu Sans"/>
-        </w:rPr>
-        <w:t xml:space="preserve">. </w:t>
+        <w:t>We were able to create a state space model using the proportional model for the servo</w:t>
+      </w:r>
+      <w:r>
+        <w:rPr>
+          <w:rFonts w:ascii="Constantia" w:hAnsi="Constantia" w:cs="DejaVu Sans"/>
+        </w:rPr>
+        <w:t xml:space="preserve"> </w:t>
+      </w:r>
+      <w:r>
+        <w:rPr>
+          <w:rFonts w:ascii="Constantia" w:hAnsi="Constantia" w:cs="DejaVu Sans"/>
+        </w:rPr>
+        <w:t>(see F</w:t>
+      </w:r>
+      <w:r>
+        <w:rPr>
+          <w:rFonts w:ascii="Constantia" w:hAnsi="Constantia" w:cs="DejaVu Sans"/>
+        </w:rPr>
+        <w:t>igure 9)</w:t>
+      </w:r>
+      <w:r>
+        <w:rPr>
+          <w:rFonts w:ascii="Constantia" w:hAnsi="Constantia" w:cs="DejaVu Sans"/>
+        </w:rPr>
+        <w:t>, but it has some problems</w:t>
+      </w:r>
+      <w:r>
+        <w:rPr>
+          <w:rFonts w:ascii="Constantia" w:hAnsi="Constantia" w:cs="DejaVu Sans"/>
+        </w:rPr>
+        <w:t>.</w:t>
+      </w:r>
+      <w:r>
+        <w:rPr>
+          <w:rFonts w:ascii="Constantia" w:hAnsi="Constantia" w:cs="DejaVu Sans"/>
+        </w:rPr>
+        <w:t xml:space="preserve"> </w:t>
       </w:r>
       <w:r>
         <w:rPr>
@@ -4851,7 +4970,67 @@
         <w:rPr>
           <w:rFonts w:ascii="Constantia" w:hAnsi="Constantia" w:cs="DejaVu Sans"/>
         </w:rPr>
-        <w:t>We would also have needed the proportional coefficient internal to the servo, but that could have been determined experimentally.</w:t>
+        <w:t xml:space="preserve">We would also </w:t>
+      </w:r>
+      <w:r>
+        <w:rPr>
+          <w:rFonts w:ascii="Constantia" w:hAnsi="Constantia" w:cs="DejaVu Sans"/>
+        </w:rPr>
+        <w:t xml:space="preserve">need </w:t>
+      </w:r>
+      <w:r>
+        <w:rPr>
+          <w:rFonts w:ascii="Constantia" w:hAnsi="Constantia" w:cs="DejaVu Sans"/>
+        </w:rPr>
+        <w:t xml:space="preserve">the proportional coefficient </w:t>
+      </w:r>
+      <w:proofErr w:type="gramStart"/>
+      <w:r>
+        <w:rPr>
+          <w:rFonts w:ascii="Constantia" w:hAnsi="Constantia" w:cs="DejaVu Sans"/>
+          <w:i/>
+        </w:rPr>
+        <w:t>k</w:t>
+      </w:r>
+      <w:r>
+        <w:rPr>
+          <w:rFonts w:ascii="Constantia" w:hAnsi="Constantia" w:cs="DejaVu Sans"/>
+          <w:i/>
+          <w:vertAlign w:val="subscript"/>
+        </w:rPr>
+        <w:t>p</w:t>
+      </w:r>
+      <w:proofErr w:type="gramEnd"/>
+      <w:r>
+        <w:rPr>
+          <w:rFonts w:ascii="Constantia" w:hAnsi="Constantia" w:cs="DejaVu Sans"/>
+          <w:i/>
+        </w:rPr>
+        <w:t xml:space="preserve"> </w:t>
+      </w:r>
+      <w:r>
+        <w:rPr>
+          <w:rFonts w:ascii="Constantia" w:hAnsi="Constantia" w:cs="DejaVu Sans"/>
+        </w:rPr>
+        <w:t xml:space="preserve">internal to the servo, but </w:t>
+      </w:r>
+      <w:r>
+        <w:rPr>
+          <w:rFonts w:ascii="Constantia" w:hAnsi="Constantia" w:cs="DejaVu Sans"/>
+        </w:rPr>
+        <w:t>we</w:t>
+      </w:r>
+      <w:r>
+        <w:rPr>
+          <w:rFonts w:ascii="Constantia" w:hAnsi="Constantia" w:cs="DejaVu Sans"/>
+        </w:rPr>
+        <w:t xml:space="preserve"> could determine</w:t>
+      </w:r>
+      <w:r>
+        <w:rPr>
+          <w:rFonts w:ascii="Constantia" w:hAnsi="Constantia" w:cs="DejaVu Sans"/>
+        </w:rPr>
+        <w:t xml:space="preserve"> this experimentally using beam angle measurements.</w:t>
       </w:r>
     </w:p>
     <w:p>
@@ -4915,6 +5094,7 @@
         <w:t>: Fourth Order State Space Equations</w:t>
       </w:r>
     </w:p>
+    <w:p/>
     <w:p>
       <w:pPr>
         <w:pStyle w:val="Heading1"/>
@@ -4926,6 +5106,7 @@
         <w:rPr>
           <w:rFonts w:ascii="Constantia" w:hAnsi="Constantia" w:cs="DejaVu Sans"/>
         </w:rPr>
+        <w:lastRenderedPageBreak/>
         <w:t>Conclusion</w:t>
       </w:r>
     </w:p>
@@ -5007,7 +5188,25 @@
         <w:rPr>
           <w:rFonts w:ascii="Constantia" w:hAnsi="Constantia" w:cs="DejaVu Sans"/>
         </w:rPr>
-        <w:t xml:space="preserve">. These factors, together with the limitations of PID control result in some steady state oscillation. </w:t>
+        <w:t xml:space="preserve">. These factors together with the </w:t>
+      </w:r>
+      <w:r>
+        <w:rPr>
+          <w:rFonts w:ascii="Constantia" w:hAnsi="Constantia" w:cs="DejaVu Sans"/>
+        </w:rPr>
+        <w:t xml:space="preserve">limitations of PID control </w:t>
+      </w:r>
+      <w:r>
+        <w:rPr>
+          <w:rFonts w:ascii="Constantia" w:hAnsi="Constantia" w:cs="DejaVu Sans"/>
+        </w:rPr>
+        <w:t>resulted in</w:t>
+      </w:r>
+      <w:r>
+        <w:rPr>
+          <w:rFonts w:ascii="Constantia" w:hAnsi="Constantia" w:cs="DejaVu Sans"/>
+        </w:rPr>
+        <w:t xml:space="preserve"> some steady state oscillation. </w:t>
       </w:r>
     </w:p>
     <w:p>
@@ -5043,7 +5242,37 @@
         <w:rPr>
           <w:rFonts w:ascii="Constantia" w:hAnsi="Constantia" w:cs="DejaVu Sans"/>
         </w:rPr>
-        <w:t xml:space="preserve">modelled the system using Lagrangian equations and then created an approximate linear system. Using MATLAB, we were able to create an LQR control law for this system, but were unable to implement for two reasons: the input to the system is desired angle (not torque), and we did not have a method for measuring or estimating the angle of the beam with sufficient precision. </w:t>
+        <w:t xml:space="preserve">modelled the system using Lagrangian equations and then created an approximate linear system. Using MATLAB, we were able to create an LQR control law for this system, but were unable to implement </w:t>
+      </w:r>
+      <w:r>
+        <w:rPr>
+          <w:rFonts w:ascii="Constantia" w:hAnsi="Constantia" w:cs="DejaVu Sans"/>
+        </w:rPr>
+        <w:t xml:space="preserve">it </w:t>
+      </w:r>
+      <w:r>
+        <w:rPr>
+          <w:rFonts w:ascii="Constantia" w:hAnsi="Constantia" w:cs="DejaVu Sans"/>
+        </w:rPr>
+        <w:t>for two reasons: the input to the system is desired</w:t>
+      </w:r>
+      <w:r>
+        <w:rPr>
+          <w:rFonts w:ascii="Constantia" w:hAnsi="Constantia" w:cs="DejaVu Sans"/>
+        </w:rPr>
+        <w:t xml:space="preserve"> beam </w:t>
+      </w:r>
+      <w:r>
+        <w:rPr>
+          <w:rFonts w:ascii="Constantia" w:hAnsi="Constantia" w:cs="DejaVu Sans"/>
+        </w:rPr>
+        <w:t xml:space="preserve">angle (not torque), and we did not have a method for measuring or estimating the angle of the beam with sufficient precision. </w:t>
+      </w:r>
+      <w:r>
+        <w:rPr>
+          <w:rFonts w:ascii="Constantia" w:hAnsi="Constantia" w:cs="DejaVu Sans"/>
+        </w:rPr>
+        <w:t xml:space="preserve">We did implement an LQR control law based on a simpler system model, but this reduced to a PD controller. </w:t>
       </w:r>
       <w:r>
         <w:rPr>
@@ -6028,7 +6257,7 @@
 </file>
 
 <file path=customXml/itemProps2.xml><?xml version="1.0" encoding="utf-8"?>
-<ds:datastoreItem xmlns:ds="http://schemas.openxmlformats.org/officeDocument/2006/customXml" ds:itemID="{A55C1AE2-FE44-451E-96A8-329F8AE4D0AD}">
+<ds:datastoreItem xmlns:ds="http://schemas.openxmlformats.org/officeDocument/2006/customXml" ds:itemID="{EF2BABBA-96F7-4940-8E96-7CC4EAE0403E}">
   <ds:schemaRefs>
     <ds:schemaRef ds:uri="http://schemas.openxmlformats.org/officeDocument/2006/bibliography"/>
   </ds:schemaRefs>
